--- a/bin/Debug/Templates/Акт№1 заказа автозапчастей для информационной системы.docx
+++ b/bin/Debug/Templates/Акт№1 заказа автозапчастей для информационной системы.docx
@@ -69,7 +69,7 @@
           <w:sz w:val="24"/>
           <w:szCs w:val="24"/>
         </w:rPr>
-        <w:t>20.04.2023</w:t>
+        <w:t>10.05.2023</w:t>
       </w:r>
     </w:p>
     <w:p>
@@ -293,7 +293,7 @@
                 <w:rFonts w:ascii="Times New Roman" w:hAnsi="Times New Roman" w:cs="Times New Roman"/>
                 <w:lang w:val="en-US"/>
               </w:rPr>
-              <w:t>Exide EB620</w:t>
+              <w:t>N46B20BY  Двигатель BMW 1-Series</w:t>
             </w:r>
           </w:p>
         </w:tc>
@@ -313,7 +313,7 @@
                 <w:rFonts w:ascii="Times New Roman" w:hAnsi="Times New Roman" w:cs="Times New Roman"/>
                 <w:lang w:val="en-US"/>
               </w:rPr>
-              <w:t>3</w:t>
+              <w:t>2</w:t>
             </w:r>
           </w:p>
         </w:tc>
@@ -333,7 +333,7 @@
                 <w:rFonts w:ascii="Times New Roman" w:hAnsi="Times New Roman" w:cs="Times New Roman"/>
                 <w:lang w:val="en-US"/>
               </w:rPr>
-              <w:t>5876,0000000000 руб.</w:t>
+              <w:t>99000,0000000000 руб.</w:t>
             </w:r>
           </w:p>
         </w:tc>
@@ -353,7 +353,7 @@
                 <w:rFonts w:ascii="Times New Roman" w:hAnsi="Times New Roman" w:cs="Times New Roman"/>
                 <w:lang w:val="en-US"/>
               </w:rPr>
-              <w:t>20.04.2023</w:t>
+              <w:t>10.05.2023</w:t>
             </w:r>
           </w:p>
         </w:tc>
@@ -386,7 +386,7 @@
                 <w:rFonts w:ascii="Times New Roman" w:hAnsi="Times New Roman" w:cs="Times New Roman"/>
                 <w:lang w:val="en-US"/>
               </w:rPr>
-              <w:t>17628,0000000000 руб.</w:t>
+              <w:t>198000,0000000000 руб.</w:t>
             </w:r>
           </w:p>
         </w:tc>
@@ -436,7 +436,7 @@
           <w:sz w:val="24"/>
           <w:szCs w:val="24"/>
         </w:rPr>
-        <w:t>ООО «Машинки»</w:t>
+        <w:t>ООО «Автодетали»</w:t>
       </w:r>
       <w:r>
         <w:rPr>
@@ -460,7 +460,7 @@
           <w:sz w:val="24"/>
           <w:szCs w:val="24"/>
         </w:rPr>
-        <w:t>Минаева 3, д 41</w:t>
+        <w:t>Гончарова 41, д 6</w:t>
       </w:r>
       <w:r>
         <w:rPr>
@@ -1984,7 +1984,7 @@
 </file>
 
 <file path=customXml/itemProps1.xml><?xml version="1.0" encoding="utf-8"?>
-<ds:datastoreItem xmlns:ds="http://schemas.openxmlformats.org/officeDocument/2006/customXml" ds:itemID="{E4C23AAE-F9B7-441A-BE27-E6AD14256FC1}">
+<ds:datastoreItem xmlns:ds="http://schemas.openxmlformats.org/officeDocument/2006/customXml" ds:itemID="{E9792806-3BCC-4672-9480-E977ED94F1F8}">
   <ds:schemaRefs>
     <ds:schemaRef ds:uri="http://schemas.openxmlformats.org/officeDocument/2006/bibliography"/>
   </ds:schemaRefs>
